--- a/kpi/wis2-notification-message-kpi-DRAFT.docx
+++ b/kpi/wis2-notification-message-kpi-DRAFT.docx
@@ -45,7 +45,7 @@
         <w:pStyle w:val="Date"/>
       </w:pPr>
       <w:r>
-        <w:t xml:space="preserve">2023-09-18</w:t>
+        <w:t xml:space="preserve">2023-09-25</w:t>
       </w:r>
     </w:p>
     <w:p>
@@ -89,19 +89,19 @@
               <w:jc w:val="left"/>
             </w:pPr>
             <w:r>
-              <w:t xml:space="preserve">Date: 2023-09-18</w:t>
-            </w:r>
-          </w:p>
-        </w:tc>
-      </w:tr>
-      <w:tr>
-        <w:tc>
-          <w:p>
-            <w:pPr>
-              <w:jc w:val="left"/>
-            </w:pPr>
-            <w:r>
-              <w:t xml:space="preserve">Version: 1.0.0-DRAFT-2023-09-18</w:t>
+              <w:t xml:space="preserve">Date: 2023-09-25</w:t>
+            </w:r>
+          </w:p>
+        </w:tc>
+      </w:tr>
+      <w:tr>
+        <w:tc>
+          <w:p>
+            <w:pPr>
+              <w:jc w:val="left"/>
+            </w:pPr>
+            <w:r>
+              <w:t xml:space="preserve">Version: 1.0.0-DRAFT-2023-09-25</w:t>
             </w:r>
           </w:p>
         </w:tc>

--- a/kpi/wis2-notification-message-kpi-DRAFT.docx
+++ b/kpi/wis2-notification-message-kpi-DRAFT.docx
@@ -45,7 +45,7 @@
         <w:pStyle w:val="Date"/>
       </w:pPr>
       <w:r>
-        <w:t xml:space="preserve">2023-09-25</w:t>
+        <w:t xml:space="preserve">2023-09-26</w:t>
       </w:r>
     </w:p>
     <w:p>
@@ -89,19 +89,19 @@
               <w:jc w:val="left"/>
             </w:pPr>
             <w:r>
-              <w:t xml:space="preserve">Date: 2023-09-25</w:t>
-            </w:r>
-          </w:p>
-        </w:tc>
-      </w:tr>
-      <w:tr>
-        <w:tc>
-          <w:p>
-            <w:pPr>
-              <w:jc w:val="left"/>
-            </w:pPr>
-            <w:r>
-              <w:t xml:space="preserve">Version: 1.0.0-DRAFT-2023-09-25</w:t>
+              <w:t xml:space="preserve">Date: 2023-09-26</w:t>
+            </w:r>
+          </w:p>
+        </w:tc>
+      </w:tr>
+      <w:tr>
+        <w:tc>
+          <w:p>
+            <w:pPr>
+              <w:jc w:val="left"/>
+            </w:pPr>
+            <w:r>
+              <w:t xml:space="preserve">Version: 1.0.0-DRAFT-2023-09-26</w:t>
             </w:r>
           </w:p>
         </w:tc>

--- a/kpi/wis2-notification-message-kpi-DRAFT.docx
+++ b/kpi/wis2-notification-message-kpi-DRAFT.docx
@@ -45,7 +45,7 @@
         <w:pStyle w:val="Date"/>
       </w:pPr>
       <w:r>
-        <w:t xml:space="preserve">2023-09-26</w:t>
+        <w:t xml:space="preserve">2023-09-27</w:t>
       </w:r>
     </w:p>
     <w:p>
@@ -89,19 +89,19 @@
               <w:jc w:val="left"/>
             </w:pPr>
             <w:r>
-              <w:t xml:space="preserve">Date: 2023-09-26</w:t>
-            </w:r>
-          </w:p>
-        </w:tc>
-      </w:tr>
-      <w:tr>
-        <w:tc>
-          <w:p>
-            <w:pPr>
-              <w:jc w:val="left"/>
-            </w:pPr>
-            <w:r>
-              <w:t xml:space="preserve">Version: 1.0.0-DRAFT-2023-09-26</w:t>
+              <w:t xml:space="preserve">Date: 2023-09-27</w:t>
+            </w:r>
+          </w:p>
+        </w:tc>
+      </w:tr>
+      <w:tr>
+        <w:tc>
+          <w:p>
+            <w:pPr>
+              <w:jc w:val="left"/>
+            </w:pPr>
+            <w:r>
+              <w:t xml:space="preserve">Version: 1.0.0-DRAFT-2023-09-27</w:t>
             </w:r>
           </w:p>
         </w:tc>

--- a/kpi/wis2-notification-message-kpi-DRAFT.docx
+++ b/kpi/wis2-notification-message-kpi-DRAFT.docx
@@ -45,7 +45,7 @@
         <w:pStyle w:val="Date"/>
       </w:pPr>
       <w:r>
-        <w:t xml:space="preserve">2023-09-27</w:t>
+        <w:t xml:space="preserve">2023-10-23</w:t>
       </w:r>
     </w:p>
     <w:p>
@@ -89,19 +89,19 @@
               <w:jc w:val="left"/>
             </w:pPr>
             <w:r>
-              <w:t xml:space="preserve">Date: 2023-09-27</w:t>
-            </w:r>
-          </w:p>
-        </w:tc>
-      </w:tr>
-      <w:tr>
-        <w:tc>
-          <w:p>
-            <w:pPr>
-              <w:jc w:val="left"/>
-            </w:pPr>
-            <w:r>
-              <w:t xml:space="preserve">Version: 1.0.0-DRAFT-2023-09-27</w:t>
+              <w:t xml:space="preserve">Date: 2023-10-23</w:t>
+            </w:r>
+          </w:p>
+        </w:tc>
+      </w:tr>
+      <w:tr>
+        <w:tc>
+          <w:p>
+            <w:pPr>
+              <w:jc w:val="left"/>
+            </w:pPr>
+            <w:r>
+              <w:t xml:space="preserve">Version: 1.0.0-DRAFT-2023-10-23</w:t>
             </w:r>
           </w:p>
         </w:tc>

--- a/kpi/wis2-notification-message-kpi-DRAFT.docx
+++ b/kpi/wis2-notification-message-kpi-DRAFT.docx
@@ -45,7 +45,7 @@
         <w:pStyle w:val="Date"/>
       </w:pPr>
       <w:r>
-        <w:t xml:space="preserve">2023-10-23</w:t>
+        <w:t xml:space="preserve">2023-12-08</w:t>
       </w:r>
     </w:p>
     <w:p>
@@ -89,19 +89,19 @@
               <w:jc w:val="left"/>
             </w:pPr>
             <w:r>
-              <w:t xml:space="preserve">Date: 2023-10-23</w:t>
-            </w:r>
-          </w:p>
-        </w:tc>
-      </w:tr>
-      <w:tr>
-        <w:tc>
-          <w:p>
-            <w:pPr>
-              <w:jc w:val="left"/>
-            </w:pPr>
-            <w:r>
-              <w:t xml:space="preserve">Version: 1.0.0-DRAFT-2023-10-23</w:t>
+              <w:t xml:space="preserve">Date: 2023-12-08</w:t>
+            </w:r>
+          </w:p>
+        </w:tc>
+      </w:tr>
+      <w:tr>
+        <w:tc>
+          <w:p>
+            <w:pPr>
+              <w:jc w:val="left"/>
+            </w:pPr>
+            <w:r>
+              <w:t xml:space="preserve">Version: 1.0.0-DRAFT-2023-12-08</w:t>
             </w:r>
           </w:p>
         </w:tc>
@@ -1246,7 +1246,7 @@
         <w:rPr>
           <w:rStyle w:val="StringTok"/>
         </w:rPr>
-        <w:t xml:space="preserve">"urn:x-wmo:md:can:eccc-msc:observations.swob"</w:t>
+        <w:t xml:space="preserve">"urn:x-wmo:md:ca-eccc-msc:observations.swob"</w:t>
       </w:r>
       <w:r>
         <w:br/>

--- a/kpi/wis2-notification-message-kpi-DRAFT.docx
+++ b/kpi/wis2-notification-message-kpi-DRAFT.docx
@@ -45,7 +45,7 @@
         <w:pStyle w:val="Date"/>
       </w:pPr>
       <w:r>
-        <w:t xml:space="preserve">2023-12-08</w:t>
+        <w:t xml:space="preserve">2024-01-10</w:t>
       </w:r>
     </w:p>
     <w:p>
@@ -89,19 +89,19 @@
               <w:jc w:val="left"/>
             </w:pPr>
             <w:r>
-              <w:t xml:space="preserve">Date: 2023-12-08</w:t>
-            </w:r>
-          </w:p>
-        </w:tc>
-      </w:tr>
-      <w:tr>
-        <w:tc>
-          <w:p>
-            <w:pPr>
-              <w:jc w:val="left"/>
-            </w:pPr>
-            <w:r>
-              <w:t xml:space="preserve">Version: 1.0.0-DRAFT-2023-12-08</w:t>
+              <w:t xml:space="preserve">Date: 2024-01-10</w:t>
+            </w:r>
+          </w:p>
+        </w:tc>
+      </w:tr>
+      <w:tr>
+        <w:tc>
+          <w:p>
+            <w:pPr>
+              <w:jc w:val="left"/>
+            </w:pPr>
+            <w:r>
+              <w:t xml:space="preserve">Version: 1.0.0-DRAFT-2024-01-10</w:t>
             </w:r>
           </w:p>
         </w:tc>
@@ -548,7 +548,7 @@
         <w:t xml:space="preserve"> </w:t>
       </w:r>
       <w:r>
-        <w:t xml:space="preserve">WMO Task Team on WIS Metadata.</w:t>
+        <w:t xml:space="preserve">WMO.</w:t>
       </w:r>
     </w:p>
     <w:p>

--- a/kpi/wis2-notification-message-kpi-DRAFT.docx
+++ b/kpi/wis2-notification-message-kpi-DRAFT.docx
@@ -45,7 +45,7 @@
         <w:pStyle w:val="Date"/>
       </w:pPr>
       <w:r>
-        <w:t xml:space="preserve">2024-01-10</w:t>
+        <w:t xml:space="preserve">2024-01-15</w:t>
       </w:r>
     </w:p>
     <w:p>
@@ -89,19 +89,19 @@
               <w:jc w:val="left"/>
             </w:pPr>
             <w:r>
-              <w:t xml:space="preserve">Date: 2024-01-10</w:t>
-            </w:r>
-          </w:p>
-        </w:tc>
-      </w:tr>
-      <w:tr>
-        <w:tc>
-          <w:p>
-            <w:pPr>
-              <w:jc w:val="left"/>
-            </w:pPr>
-            <w:r>
-              <w:t xml:space="preserve">Version: 1.0.0-DRAFT-2024-01-10</w:t>
+              <w:t xml:space="preserve">Date: 2024-01-15</w:t>
+            </w:r>
+          </w:p>
+        </w:tc>
+      </w:tr>
+      <w:tr>
+        <w:tc>
+          <w:p>
+            <w:pPr>
+              <w:jc w:val="left"/>
+            </w:pPr>
+            <w:r>
+              <w:t xml:space="preserve">Version: 1.0.0-DRAFT-2024-01-15</w:t>
             </w:r>
           </w:p>
         </w:tc>

--- a/kpi/wis2-notification-message-kpi-DRAFT.docx
+++ b/kpi/wis2-notification-message-kpi-DRAFT.docx
@@ -45,7 +45,7 @@
         <w:pStyle w:val="Date"/>
       </w:pPr>
       <w:r>
-        <w:t xml:space="preserve">2024-01-15</w:t>
+        <w:t xml:space="preserve">2024-01-21</w:t>
       </w:r>
     </w:p>
     <w:p>
@@ -89,19 +89,19 @@
               <w:jc w:val="left"/>
             </w:pPr>
             <w:r>
-              <w:t xml:space="preserve">Date: 2024-01-15</w:t>
-            </w:r>
-          </w:p>
-        </w:tc>
-      </w:tr>
-      <w:tr>
-        <w:tc>
-          <w:p>
-            <w:pPr>
-              <w:jc w:val="left"/>
-            </w:pPr>
-            <w:r>
-              <w:t xml:space="preserve">Version: 1.0.0-DRAFT-2024-01-15</w:t>
+              <w:t xml:space="preserve">Date: 2024-01-21</w:t>
+            </w:r>
+          </w:p>
+        </w:tc>
+      </w:tr>
+      <w:tr>
+        <w:tc>
+          <w:p>
+            <w:pPr>
+              <w:jc w:val="left"/>
+            </w:pPr>
+            <w:r>
+              <w:t xml:space="preserve">Version: 1.0.0-DRAFT-2024-01-21</w:t>
             </w:r>
           </w:p>
         </w:tc>

--- a/kpi/wis2-notification-message-kpi-DRAFT.docx
+++ b/kpi/wis2-notification-message-kpi-DRAFT.docx
@@ -45,7 +45,7 @@
         <w:pStyle w:val="Date"/>
       </w:pPr>
       <w:r>
-        <w:t xml:space="preserve">2024-01-21</w:t>
+        <w:t xml:space="preserve">2024-01-22</w:t>
       </w:r>
     </w:p>
     <w:p>
@@ -89,19 +89,19 @@
               <w:jc w:val="left"/>
             </w:pPr>
             <w:r>
-              <w:t xml:space="preserve">Date: 2024-01-21</w:t>
-            </w:r>
-          </w:p>
-        </w:tc>
-      </w:tr>
-      <w:tr>
-        <w:tc>
-          <w:p>
-            <w:pPr>
-              <w:jc w:val="left"/>
-            </w:pPr>
-            <w:r>
-              <w:t xml:space="preserve">Version: 1.0.0-DRAFT-2024-01-21</w:t>
+              <w:t xml:space="preserve">Date: 2024-01-22</w:t>
+            </w:r>
+          </w:p>
+        </w:tc>
+      </w:tr>
+      <w:tr>
+        <w:tc>
+          <w:p>
+            <w:pPr>
+              <w:jc w:val="left"/>
+            </w:pPr>
+            <w:r>
+              <w:t xml:space="preserve">Version: 1.0.0-DRAFT-2024-01-22</w:t>
             </w:r>
           </w:p>
         </w:tc>

--- a/kpi/wis2-notification-message-kpi-DRAFT.docx
+++ b/kpi/wis2-notification-message-kpi-DRAFT.docx
@@ -45,7 +45,7 @@
         <w:pStyle w:val="Date"/>
       </w:pPr>
       <w:r>
-        <w:t xml:space="preserve">2024-01-22</w:t>
+        <w:t xml:space="preserve">2024-01-24</w:t>
       </w:r>
     </w:p>
     <w:p>
@@ -89,19 +89,19 @@
               <w:jc w:val="left"/>
             </w:pPr>
             <w:r>
-              <w:t xml:space="preserve">Date: 2024-01-22</w:t>
-            </w:r>
-          </w:p>
-        </w:tc>
-      </w:tr>
-      <w:tr>
-        <w:tc>
-          <w:p>
-            <w:pPr>
-              <w:jc w:val="left"/>
-            </w:pPr>
-            <w:r>
-              <w:t xml:space="preserve">Version: 1.0.0-DRAFT-2024-01-22</w:t>
+              <w:t xml:space="preserve">Date: 2024-01-24</w:t>
+            </w:r>
+          </w:p>
+        </w:tc>
+      </w:tr>
+      <w:tr>
+        <w:tc>
+          <w:p>
+            <w:pPr>
+              <w:jc w:val="left"/>
+            </w:pPr>
+            <w:r>
+              <w:t xml:space="preserve">Version: 1.0.0-DRAFT-2024-01-24</w:t>
             </w:r>
           </w:p>
         </w:tc>

--- a/kpi/wis2-notification-message-kpi-DRAFT.docx
+++ b/kpi/wis2-notification-message-kpi-DRAFT.docx
@@ -45,7 +45,7 @@
         <w:pStyle w:val="Date"/>
       </w:pPr>
       <w:r>
-        <w:t xml:space="preserve">2024-01-24</w:t>
+        <w:t xml:space="preserve">2024-01-25</w:t>
       </w:r>
     </w:p>
     <w:p>
@@ -89,19 +89,19 @@
               <w:jc w:val="left"/>
             </w:pPr>
             <w:r>
-              <w:t xml:space="preserve">Date: 2024-01-24</w:t>
-            </w:r>
-          </w:p>
-        </w:tc>
-      </w:tr>
-      <w:tr>
-        <w:tc>
-          <w:p>
-            <w:pPr>
-              <w:jc w:val="left"/>
-            </w:pPr>
-            <w:r>
-              <w:t xml:space="preserve">Version: 1.0.0-DRAFT-2024-01-24</w:t>
+              <w:t xml:space="preserve">Date: 2024-01-25</w:t>
+            </w:r>
+          </w:p>
+        </w:tc>
+      </w:tr>
+      <w:tr>
+        <w:tc>
+          <w:p>
+            <w:pPr>
+              <w:jc w:val="left"/>
+            </w:pPr>
+            <w:r>
+              <w:t xml:space="preserve">Version: 1.0.0-DRAFT-2024-01-25</w:t>
             </w:r>
           </w:p>
         </w:tc>

--- a/kpi/wis2-notification-message-kpi-DRAFT.docx
+++ b/kpi/wis2-notification-message-kpi-DRAFT.docx
@@ -942,21 +942,31 @@
       <w:pPr>
         <w:pStyle w:val="Heading1"/>
       </w:pPr>
-      <w:bookmarkStart w:id="42" w:name="X327cf6933b814229fe2686e41cdd3f9e0a15a05"/>
+      <w:bookmarkStart w:id="42" w:name="Xe7ebb52d659525b870c6f19e515145c62c7cfb5"/>
+      <w:r>
+        <w:t xml:space="preserve">Key performance indicators</w:t>
+      </w:r>
+      <w:bookmarkEnd w:id="42"/>
+    </w:p>
+    <w:p>
+      <w:pPr>
+        <w:pStyle w:val="Heading2"/>
+      </w:pPr>
+      <w:bookmarkStart w:id="43" w:name="X327cf6933b814229fe2686e41cdd3f9e0a15a05"/>
       <w:r>
         <w:t xml:space="preserve">WCMP dataset record identification</w:t>
       </w:r>
-      <w:bookmarkEnd w:id="42"/>
-    </w:p>
-    <w:p>
-      <w:pPr>
-        <w:pStyle w:val="Heading2"/>
-      </w:pPr>
-      <w:bookmarkStart w:id="43" w:name="Xf43dde2011f50343a42b25ea3bd918e6938de38"/>
+      <w:bookmarkEnd w:id="43"/>
+    </w:p>
+    <w:p>
+      <w:pPr>
+        <w:pStyle w:val="Heading3"/>
+      </w:pPr>
+      <w:bookmarkStart w:id="44" w:name="Xf43dde2011f50343a42b25ea3bd918e6938de38"/>
       <w:r>
         <w:t xml:space="preserve">WCMP element(s)</w:t>
       </w:r>
-      <w:bookmarkEnd w:id="43"/>
+      <w:bookmarkEnd w:id="44"/>
     </w:p>
     <w:p>
       <w:pPr>
@@ -974,13 +984,13 @@
     </w:p>
     <w:p>
       <w:pPr>
-        <w:pStyle w:val="Heading2"/>
-      </w:pPr>
-      <w:bookmarkStart w:id="44" w:name="X736c5f2677314b1235a5fa717089b1ce4c118f4"/>
+        <w:pStyle w:val="Heading3"/>
+      </w:pPr>
+      <w:bookmarkStart w:id="45" w:name="X736c5f2677314b1235a5fa717089b1ce4c118f4"/>
       <w:r>
         <w:t xml:space="preserve">What is being measured</w:t>
       </w:r>
-      <w:bookmarkEnd w:id="44"/>
+      <w:bookmarkEnd w:id="45"/>
     </w:p>
     <w:p>
       <w:pPr>
@@ -992,13 +1002,13 @@
     </w:p>
     <w:p>
       <w:pPr>
-        <w:pStyle w:val="Heading2"/>
-      </w:pPr>
-      <w:bookmarkStart w:id="45" w:name="X1d6385a8fcd360fe75bce887cc461afa56db068"/>
+        <w:pStyle w:val="Heading3"/>
+      </w:pPr>
+      <w:bookmarkStart w:id="46" w:name="X1d6385a8fcd360fe75bce887cc461afa56db068"/>
       <w:r>
         <w:t xml:space="preserve">Rationale for measurement</w:t>
       </w:r>
-      <w:bookmarkEnd w:id="45"/>
+      <w:bookmarkEnd w:id="46"/>
     </w:p>
     <w:p>
       <w:pPr>
@@ -1010,13 +1020,13 @@
     </w:p>
     <w:p>
       <w:pPr>
-        <w:pStyle w:val="Heading2"/>
-      </w:pPr>
-      <w:bookmarkStart w:id="46" w:name="X3b4af8a400d0341c7c668caa72897f20af997f5"/>
+        <w:pStyle w:val="Heading3"/>
+      </w:pPr>
+      <w:bookmarkStart w:id="47" w:name="X3b4af8a400d0341c7c668caa72897f20af997f5"/>
       <w:r>
         <w:t xml:space="preserve">Rules for implementation</w:t>
       </w:r>
-      <w:bookmarkEnd w:id="46"/>
+      <w:bookmarkEnd w:id="47"/>
     </w:p>
     <w:p>
       <w:pPr>
@@ -1149,13 +1159,13 @@
     </w:p>
     <w:p>
       <w:pPr>
-        <w:pStyle w:val="Heading2"/>
-      </w:pPr>
-      <w:bookmarkStart w:id="47" w:name="X379db80a95e8e371d5aa07f3fb5c995a640e32e"/>
+        <w:pStyle w:val="Heading3"/>
+      </w:pPr>
+      <w:bookmarkStart w:id="48" w:name="X379db80a95e8e371d5aa07f3fb5c995a640e32e"/>
       <w:r>
         <w:t xml:space="preserve">Guidance to score well on this assessment</w:t>
       </w:r>
-      <w:bookmarkEnd w:id="47"/>
+      <w:bookmarkEnd w:id="48"/>
     </w:p>
     <w:p>
       <w:pPr>
@@ -1170,13 +1180,13 @@
     </w:p>
     <w:p>
       <w:pPr>
-        <w:pStyle w:val="Heading2"/>
-      </w:pPr>
-      <w:bookmarkStart w:id="48" w:name="X70860ddc704121b08ffd7850543538547ce4efd"/>
+        <w:pStyle w:val="Heading3"/>
+      </w:pPr>
+      <w:bookmarkStart w:id="49" w:name="X70860ddc704121b08ffd7850543538547ce4efd"/>
       <w:r>
         <w:t xml:space="preserve">Examples</w:t>
       </w:r>
-      <w:bookmarkEnd w:id="48"/>
+      <w:bookmarkEnd w:id="49"/>
     </w:p>
     <w:p>
       <w:pPr>

--- a/kpi/wis2-notification-message-kpi-DRAFT.docx
+++ b/kpi/wis2-notification-message-kpi-DRAFT.docx
@@ -45,7 +45,7 @@
         <w:pStyle w:val="Date"/>
       </w:pPr>
       <w:r>
-        <w:t xml:space="preserve">2024-01-25</w:t>
+        <w:t xml:space="preserve">2024-01-26</w:t>
       </w:r>
     </w:p>
     <w:p>
@@ -89,19 +89,19 @@
               <w:jc w:val="left"/>
             </w:pPr>
             <w:r>
-              <w:t xml:space="preserve">Date: 2024-01-25</w:t>
-            </w:r>
-          </w:p>
-        </w:tc>
-      </w:tr>
-      <w:tr>
-        <w:tc>
-          <w:p>
-            <w:pPr>
-              <w:jc w:val="left"/>
-            </w:pPr>
-            <w:r>
-              <w:t xml:space="preserve">Version: 1.0.0-DRAFT-2024-01-25</w:t>
+              <w:t xml:space="preserve">Date: 2024-01-26</w:t>
+            </w:r>
+          </w:p>
+        </w:tc>
+      </w:tr>
+      <w:tr>
+        <w:tc>
+          <w:p>
+            <w:pPr>
+              <w:jc w:val="left"/>
+            </w:pPr>
+            <w:r>
+              <w:t xml:space="preserve">Version: 1.0.0-DRAFT-2024-01-26</w:t>
             </w:r>
           </w:p>
         </w:tc>
@@ -962,9 +962,9 @@
       <w:pPr>
         <w:pStyle w:val="Heading3"/>
       </w:pPr>
-      <w:bookmarkStart w:id="44" w:name="Xf43dde2011f50343a42b25ea3bd918e6938de38"/>
-      <w:r>
-        <w:t xml:space="preserve">WCMP element(s)</w:t>
+      <w:bookmarkStart w:id="44" w:name="X82c50c689028e72914d56e35841880f83946127"/>
+      <w:r>
+        <w:t xml:space="preserve">WCMP properties</w:t>
       </w:r>
       <w:bookmarkEnd w:id="44"/>
     </w:p>
@@ -986,9 +986,9 @@
       <w:pPr>
         <w:pStyle w:val="Heading3"/>
       </w:pPr>
-      <w:bookmarkStart w:id="45" w:name="X736c5f2677314b1235a5fa717089b1ce4c118f4"/>
-      <w:r>
-        <w:t xml:space="preserve">What is being measured</w:t>
+      <w:bookmarkStart w:id="45" w:name="X1d6385a8fcd360fe75bce887cc461afa56db068"/>
+      <w:r>
+        <w:t xml:space="preserve">Rationale for measurement</w:t>
       </w:r>
       <w:bookmarkEnd w:id="45"/>
     </w:p>
@@ -997,6 +997,24 @@
         <w:pStyle w:val="FirstParagraph"/>
       </w:pPr>
       <w:r>
+        <w:t xml:space="preserve">The metadata identifier provides linkage to the associated discovery metadata in the GDC and provides traceability to the overall dataset description.</w:t>
+      </w:r>
+    </w:p>
+    <w:p>
+      <w:pPr>
+        <w:pStyle w:val="Heading3"/>
+      </w:pPr>
+      <w:bookmarkStart w:id="46" w:name="X250ba32e0a891ffab1bac6b1cb7509f9368944a"/>
+      <w:r>
+        <w:t xml:space="preserve">Measurement</w:t>
+      </w:r>
+      <w:bookmarkEnd w:id="46"/>
+    </w:p>
+    <w:p>
+      <w:pPr>
+        <w:pStyle w:val="FirstParagraph"/>
+      </w:pPr>
+      <w:r>
         <w:t xml:space="preserve">Whether WCMP discovery metadata information is available and can be successfully identified.</w:t>
       </w:r>
     </w:p>
@@ -1004,29 +1022,32 @@
       <w:pPr>
         <w:pStyle w:val="Heading3"/>
       </w:pPr>
-      <w:bookmarkStart w:id="46" w:name="X1d6385a8fcd360fe75bce887cc461afa56db068"/>
-      <w:r>
-        <w:t xml:space="preserve">Rationale for measurement</w:t>
-      </w:r>
-      <w:bookmarkEnd w:id="46"/>
-    </w:p>
-    <w:p>
-      <w:pPr>
-        <w:pStyle w:val="FirstParagraph"/>
-      </w:pPr>
-      <w:r>
-        <w:t xml:space="preserve">Providing linkage to the associated discovery metadata in a WNM provides traceability to the overall dataset description.</w:t>
+      <w:bookmarkStart w:id="47" w:name="X379db80a95e8e371d5aa07f3fb5c995a640e32e"/>
+      <w:r>
+        <w:t xml:space="preserve">Guidance to score well on this assessment</w:t>
+      </w:r>
+      <w:bookmarkEnd w:id="47"/>
+    </w:p>
+    <w:p>
+      <w:pPr>
+        <w:numPr>
+          <w:ilvl w:val="0"/>
+          <w:numId w:val="1005"/>
+        </w:numPr>
+      </w:pPr>
+      <w:r>
+        <w:t xml:space="preserve">Provide an identifier of the associated WCMP dataset record in the Global Discovery Catalogue</w:t>
       </w:r>
     </w:p>
     <w:p>
       <w:pPr>
         <w:pStyle w:val="Heading3"/>
       </w:pPr>
-      <w:bookmarkStart w:id="47" w:name="X3b4af8a400d0341c7c668caa72897f20af997f5"/>
-      <w:r>
-        <w:t xml:space="preserve">Rules for implementation</w:t>
-      </w:r>
-      <w:bookmarkEnd w:id="47"/>
+      <w:bookmarkStart w:id="48" w:name="X4263671cdca08cb5ab9595f4b9ac6526023bf55"/>
+      <w:r>
+        <w:t xml:space="preserve">Rules</w:t>
+      </w:r>
+      <w:bookmarkEnd w:id="48"/>
     </w:p>
     <w:p>
       <w:pPr>
@@ -1155,27 +1176,6 @@
           <w:b/>
         </w:rPr>
         <w:t xml:space="preserve">Total possible score: 2 (100%)</w:t>
-      </w:r>
-    </w:p>
-    <w:p>
-      <w:pPr>
-        <w:pStyle w:val="Heading3"/>
-      </w:pPr>
-      <w:bookmarkStart w:id="48" w:name="X379db80a95e8e371d5aa07f3fb5c995a640e32e"/>
-      <w:r>
-        <w:t xml:space="preserve">Guidance to score well on this assessment</w:t>
-      </w:r>
-      <w:bookmarkEnd w:id="48"/>
-    </w:p>
-    <w:p>
-      <w:pPr>
-        <w:numPr>
-          <w:ilvl w:val="0"/>
-          <w:numId w:val="1005"/>
-        </w:numPr>
-      </w:pPr>
-      <w:r>
-        <w:t xml:space="preserve">Provide an identifier of the associated WCMP dataset record in the Global Discovery Catalogue</w:t>
       </w:r>
     </w:p>
     <w:p>

--- a/kpi/wis2-notification-message-kpi-DRAFT.docx
+++ b/kpi/wis2-notification-message-kpi-DRAFT.docx
@@ -45,7 +45,7 @@
         <w:pStyle w:val="Date"/>
       </w:pPr>
       <w:r>
-        <w:t xml:space="preserve">2024-01-26</w:t>
+        <w:t xml:space="preserve">2024-01-27</w:t>
       </w:r>
     </w:p>
     <w:p>
@@ -89,19 +89,19 @@
               <w:jc w:val="left"/>
             </w:pPr>
             <w:r>
-              <w:t xml:space="preserve">Date: 2024-01-26</w:t>
-            </w:r>
-          </w:p>
-        </w:tc>
-      </w:tr>
-      <w:tr>
-        <w:tc>
-          <w:p>
-            <w:pPr>
-              <w:jc w:val="left"/>
-            </w:pPr>
-            <w:r>
-              <w:t xml:space="preserve">Version: 1.0.0-DRAFT-2024-01-26</w:t>
+              <w:t xml:space="preserve">Date: 2024-01-27</w:t>
+            </w:r>
+          </w:p>
+        </w:tc>
+      </w:tr>
+      <w:tr>
+        <w:tc>
+          <w:p>
+            <w:pPr>
+              <w:jc w:val="left"/>
+            </w:pPr>
+            <w:r>
+              <w:t xml:space="preserve">Version: 1.0.0-DRAFT-2024-01-27</w:t>
             </w:r>
           </w:p>
         </w:tc>

--- a/kpi/wis2-notification-message-kpi-DRAFT.docx
+++ b/kpi/wis2-notification-message-kpi-DRAFT.docx
@@ -45,7 +45,7 @@
         <w:pStyle w:val="Date"/>
       </w:pPr>
       <w:r>
-        <w:t xml:space="preserve">2024-01-27</w:t>
+        <w:t xml:space="preserve">2024-02-04</w:t>
       </w:r>
     </w:p>
     <w:p>
@@ -89,19 +89,19 @@
               <w:jc w:val="left"/>
             </w:pPr>
             <w:r>
-              <w:t xml:space="preserve">Date: 2024-01-27</w:t>
-            </w:r>
-          </w:p>
-        </w:tc>
-      </w:tr>
-      <w:tr>
-        <w:tc>
-          <w:p>
-            <w:pPr>
-              <w:jc w:val="left"/>
-            </w:pPr>
-            <w:r>
-              <w:t xml:space="preserve">Version: 1.0.0-DRAFT-2024-01-27</w:t>
+              <w:t xml:space="preserve">Date: 2024-02-04</w:t>
+            </w:r>
+          </w:p>
+        </w:tc>
+      </w:tr>
+      <w:tr>
+        <w:tc>
+          <w:p>
+            <w:pPr>
+              <w:jc w:val="left"/>
+            </w:pPr>
+            <w:r>
+              <w:t xml:space="preserve">Version: 1.0.0-DRAFT-2024-02-04</w:t>
             </w:r>
           </w:p>
         </w:tc>

--- a/kpi/wis2-notification-message-kpi-DRAFT.docx
+++ b/kpi/wis2-notification-message-kpi-DRAFT.docx
@@ -45,7 +45,7 @@
         <w:pStyle w:val="Date"/>
       </w:pPr>
       <w:r>
-        <w:t xml:space="preserve">2024-02-04</w:t>
+        <w:t xml:space="preserve">2024-02-05</w:t>
       </w:r>
     </w:p>
     <w:p>
@@ -89,19 +89,19 @@
               <w:jc w:val="left"/>
             </w:pPr>
             <w:r>
-              <w:t xml:space="preserve">Date: 2024-02-04</w:t>
-            </w:r>
-          </w:p>
-        </w:tc>
-      </w:tr>
-      <w:tr>
-        <w:tc>
-          <w:p>
-            <w:pPr>
-              <w:jc w:val="left"/>
-            </w:pPr>
-            <w:r>
-              <w:t xml:space="preserve">Version: 1.0.0-DRAFT-2024-02-04</w:t>
+              <w:t xml:space="preserve">Date: 2024-02-05</w:t>
+            </w:r>
+          </w:p>
+        </w:tc>
+      </w:tr>
+      <w:tr>
+        <w:tc>
+          <w:p>
+            <w:pPr>
+              <w:jc w:val="left"/>
+            </w:pPr>
+            <w:r>
+              <w:t xml:space="preserve">Version: 1.0.0-DRAFT-2024-02-05</w:t>
             </w:r>
           </w:p>
         </w:tc>

--- a/kpi/wis2-notification-message-kpi-DRAFT.docx
+++ b/kpi/wis2-notification-message-kpi-DRAFT.docx
@@ -45,7 +45,7 @@
         <w:pStyle w:val="Date"/>
       </w:pPr>
       <w:r>
-        <w:t xml:space="preserve">2024-02-05</w:t>
+        <w:t xml:space="preserve">2024-02-07</w:t>
       </w:r>
     </w:p>
     <w:p>
@@ -89,19 +89,19 @@
               <w:jc w:val="left"/>
             </w:pPr>
             <w:r>
-              <w:t xml:space="preserve">Date: 2024-02-05</w:t>
-            </w:r>
-          </w:p>
-        </w:tc>
-      </w:tr>
-      <w:tr>
-        <w:tc>
-          <w:p>
-            <w:pPr>
-              <w:jc w:val="left"/>
-            </w:pPr>
-            <w:r>
-              <w:t xml:space="preserve">Version: 1.0.0-DRAFT-2024-02-05</w:t>
+              <w:t xml:space="preserve">Date: 2024-02-07</w:t>
+            </w:r>
+          </w:p>
+        </w:tc>
+      </w:tr>
+      <w:tr>
+        <w:tc>
+          <w:p>
+            <w:pPr>
+              <w:jc w:val="left"/>
+            </w:pPr>
+            <w:r>
+              <w:t xml:space="preserve">Version: 1.0.0-DRAFT-2024-02-07</w:t>
             </w:r>
           </w:p>
         </w:tc>

--- a/kpi/wis2-notification-message-kpi-DRAFT.docx
+++ b/kpi/wis2-notification-message-kpi-DRAFT.docx
@@ -45,7 +45,7 @@
         <w:pStyle w:val="Date"/>
       </w:pPr>
       <w:r>
-        <w:t xml:space="preserve">2024-02-07</w:t>
+        <w:t xml:space="preserve">2024-02-10</w:t>
       </w:r>
     </w:p>
     <w:p>
@@ -89,19 +89,19 @@
               <w:jc w:val="left"/>
             </w:pPr>
             <w:r>
-              <w:t xml:space="preserve">Date: 2024-02-07</w:t>
-            </w:r>
-          </w:p>
-        </w:tc>
-      </w:tr>
-      <w:tr>
-        <w:tc>
-          <w:p>
-            <w:pPr>
-              <w:jc w:val="left"/>
-            </w:pPr>
-            <w:r>
-              <w:t xml:space="preserve">Version: 1.0.0-DRAFT-2024-02-07</w:t>
+              <w:t xml:space="preserve">Date: 2024-02-10</w:t>
+            </w:r>
+          </w:p>
+        </w:tc>
+      </w:tr>
+      <w:tr>
+        <w:tc>
+          <w:p>
+            <w:pPr>
+              <w:jc w:val="left"/>
+            </w:pPr>
+            <w:r>
+              <w:t xml:space="preserve">Version: 1.0.0-DRAFT-2024-02-10</w:t>
             </w:r>
           </w:p>
         </w:tc>

--- a/kpi/wis2-notification-message-kpi-DRAFT.docx
+++ b/kpi/wis2-notification-message-kpi-DRAFT.docx
@@ -45,7 +45,7 @@
         <w:pStyle w:val="Date"/>
       </w:pPr>
       <w:r>
-        <w:t xml:space="preserve">2024-02-10</w:t>
+        <w:t xml:space="preserve">2024-02-11</w:t>
       </w:r>
     </w:p>
     <w:p>
@@ -89,19 +89,19 @@
               <w:jc w:val="left"/>
             </w:pPr>
             <w:r>
-              <w:t xml:space="preserve">Date: 2024-02-10</w:t>
-            </w:r>
-          </w:p>
-        </w:tc>
-      </w:tr>
-      <w:tr>
-        <w:tc>
-          <w:p>
-            <w:pPr>
-              <w:jc w:val="left"/>
-            </w:pPr>
-            <w:r>
-              <w:t xml:space="preserve">Version: 1.0.0-DRAFT-2024-02-10</w:t>
+              <w:t xml:space="preserve">Date: 2024-02-11</w:t>
+            </w:r>
+          </w:p>
+        </w:tc>
+      </w:tr>
+      <w:tr>
+        <w:tc>
+          <w:p>
+            <w:pPr>
+              <w:jc w:val="left"/>
+            </w:pPr>
+            <w:r>
+              <w:t xml:space="preserve">Version: 1.0.0-DRAFT-2024-02-11</w:t>
             </w:r>
           </w:p>
         </w:tc>

--- a/kpi/wis2-notification-message-kpi-DRAFT.docx
+++ b/kpi/wis2-notification-message-kpi-DRAFT.docx
@@ -45,7 +45,7 @@
         <w:pStyle w:val="Date"/>
       </w:pPr>
       <w:r>
-        <w:t xml:space="preserve">2024-02-11</w:t>
+        <w:t xml:space="preserve">2024-02-12</w:t>
       </w:r>
     </w:p>
     <w:p>
@@ -89,19 +89,19 @@
               <w:jc w:val="left"/>
             </w:pPr>
             <w:r>
-              <w:t xml:space="preserve">Date: 2024-02-11</w:t>
-            </w:r>
-          </w:p>
-        </w:tc>
-      </w:tr>
-      <w:tr>
-        <w:tc>
-          <w:p>
-            <w:pPr>
-              <w:jc w:val="left"/>
-            </w:pPr>
-            <w:r>
-              <w:t xml:space="preserve">Version: 1.0.0-DRAFT-2024-02-11</w:t>
+              <w:t xml:space="preserve">Date: 2024-02-12</w:t>
+            </w:r>
+          </w:p>
+        </w:tc>
+      </w:tr>
+      <w:tr>
+        <w:tc>
+          <w:p>
+            <w:pPr>
+              <w:jc w:val="left"/>
+            </w:pPr>
+            <w:r>
+              <w:t xml:space="preserve">Version: 1.0.0-DRAFT-2024-02-12</w:t>
             </w:r>
           </w:p>
         </w:tc>
@@ -1256,7 +1256,7 @@
         <w:rPr>
           <w:rStyle w:val="StringTok"/>
         </w:rPr>
-        <w:t xml:space="preserve">"urn:x-wmo:md:ca-eccc-msc:observations.swob"</w:t>
+        <w:t xml:space="preserve">"urn:wmo:md:ca-eccc-msc:observations.swob"</w:t>
       </w:r>
       <w:r>
         <w:br/>

--- a/kpi/wis2-notification-message-kpi-DRAFT.docx
+++ b/kpi/wis2-notification-message-kpi-DRAFT.docx
@@ -45,7 +45,7 @@
         <w:pStyle w:val="Date"/>
       </w:pPr>
       <w:r>
-        <w:t xml:space="preserve">2024-02-12</w:t>
+        <w:t xml:space="preserve">2024-02-13</w:t>
       </w:r>
     </w:p>
     <w:p>
@@ -89,19 +89,19 @@
               <w:jc w:val="left"/>
             </w:pPr>
             <w:r>
-              <w:t xml:space="preserve">Date: 2024-02-12</w:t>
-            </w:r>
-          </w:p>
-        </w:tc>
-      </w:tr>
-      <w:tr>
-        <w:tc>
-          <w:p>
-            <w:pPr>
-              <w:jc w:val="left"/>
-            </w:pPr>
-            <w:r>
-              <w:t xml:space="preserve">Version: 1.0.0-DRAFT-2024-02-12</w:t>
+              <w:t xml:space="preserve">Date: 2024-02-13</w:t>
+            </w:r>
+          </w:p>
+        </w:tc>
+      </w:tr>
+      <w:tr>
+        <w:tc>
+          <w:p>
+            <w:pPr>
+              <w:jc w:val="left"/>
+            </w:pPr>
+            <w:r>
+              <w:t xml:space="preserve">Version: 1.0.0-DRAFT-2024-02-13</w:t>
             </w:r>
           </w:p>
         </w:tc>

--- a/kpi/wis2-notification-message-kpi-DRAFT.docx
+++ b/kpi/wis2-notification-message-kpi-DRAFT.docx
@@ -45,7 +45,7 @@
         <w:pStyle w:val="Date"/>
       </w:pPr>
       <w:r>
-        <w:t xml:space="preserve">2024-02-13</w:t>
+        <w:t xml:space="preserve">2024-02-18</w:t>
       </w:r>
     </w:p>
     <w:p>
@@ -89,19 +89,19 @@
               <w:jc w:val="left"/>
             </w:pPr>
             <w:r>
-              <w:t xml:space="preserve">Date: 2024-02-13</w:t>
-            </w:r>
-          </w:p>
-        </w:tc>
-      </w:tr>
-      <w:tr>
-        <w:tc>
-          <w:p>
-            <w:pPr>
-              <w:jc w:val="left"/>
-            </w:pPr>
-            <w:r>
-              <w:t xml:space="preserve">Version: 1.0.0-DRAFT-2024-02-13</w:t>
+              <w:t xml:space="preserve">Date: 2024-02-18</w:t>
+            </w:r>
+          </w:p>
+        </w:tc>
+      </w:tr>
+      <w:tr>
+        <w:tc>
+          <w:p>
+            <w:pPr>
+              <w:jc w:val="left"/>
+            </w:pPr>
+            <w:r>
+              <w:t xml:space="preserve">Version: 1.0.0</w:t>
             </w:r>
           </w:p>
         </w:tc>
@@ -208,7 +208,7 @@
               <w:jc w:val="left"/>
             </w:pPr>
             <w:r>
-              <w:t xml:space="preserve">Copyright © 2023 World Meteorological Organization (WMO)</w:t>
+              <w:t xml:space="preserve">Copyright © 2024 World Meteorological Organization (WMO)</w:t>
             </w:r>
           </w:p>
         </w:tc>

--- a/kpi/wis2-notification-message-kpi-DRAFT.docx
+++ b/kpi/wis2-notification-message-kpi-DRAFT.docx
@@ -45,7 +45,7 @@
         <w:pStyle w:val="Date"/>
       </w:pPr>
       <w:r>
-        <w:t xml:space="preserve">2024-02-18</w:t>
+        <w:t xml:space="preserve">2024-03-12</w:t>
       </w:r>
     </w:p>
     <w:p>
@@ -89,7 +89,7 @@
               <w:jc w:val="left"/>
             </w:pPr>
             <w:r>
-              <w:t xml:space="preserve">Date: 2024-02-18</w:t>
+              <w:t xml:space="preserve">Date: 2024-03-12</w:t>
             </w:r>
           </w:p>
         </w:tc>

--- a/kpi/wis2-notification-message-kpi-DRAFT.docx
+++ b/kpi/wis2-notification-message-kpi-DRAFT.docx
@@ -45,7 +45,7 @@
         <w:pStyle w:val="Date"/>
       </w:pPr>
       <w:r>
-        <w:t xml:space="preserve">2024-03-12</w:t>
+        <w:t xml:space="preserve">2024-03-26</w:t>
       </w:r>
     </w:p>
     <w:p>
@@ -89,7 +89,7 @@
               <w:jc w:val="left"/>
             </w:pPr>
             <w:r>
-              <w:t xml:space="preserve">Date: 2024-03-12</w:t>
+              <w:t xml:space="preserve">Date: 2024-03-26</w:t>
             </w:r>
           </w:p>
         </w:tc>

--- a/kpi/wis2-notification-message-kpi-DRAFT.docx
+++ b/kpi/wis2-notification-message-kpi-DRAFT.docx
@@ -45,7 +45,7 @@
         <w:pStyle w:val="Date"/>
       </w:pPr>
       <w:r>
-        <w:t xml:space="preserve">2024-03-26</w:t>
+        <w:t xml:space="preserve">2024-06-05</w:t>
       </w:r>
     </w:p>
     <w:p>
@@ -89,7 +89,7 @@
               <w:jc w:val="left"/>
             </w:pPr>
             <w:r>
-              <w:t xml:space="preserve">Date: 2024-03-26</w:t>
+              <w:t xml:space="preserve">Date: 2024-06-05</w:t>
             </w:r>
           </w:p>
         </w:tc>

--- a/kpi/wis2-notification-message-kpi-DRAFT.docx
+++ b/kpi/wis2-notification-message-kpi-DRAFT.docx
@@ -45,7 +45,7 @@
         <w:pStyle w:val="Date"/>
       </w:pPr>
       <w:r>
-        <w:t xml:space="preserve">2024-06-05</w:t>
+        <w:t xml:space="preserve">2024-07-19</w:t>
       </w:r>
     </w:p>
     <w:p>
@@ -89,7 +89,7 @@
               <w:jc w:val="left"/>
             </w:pPr>
             <w:r>
-              <w:t xml:space="preserve">Date: 2024-06-05</w:t>
+              <w:t xml:space="preserve">Date: 2024-07-19</w:t>
             </w:r>
           </w:p>
         </w:tc>

--- a/kpi/wis2-notification-message-kpi-DRAFT.docx
+++ b/kpi/wis2-notification-message-kpi-DRAFT.docx
@@ -45,7 +45,7 @@
         <w:pStyle w:val="Date"/>
       </w:pPr>
       <w:r>
-        <w:t xml:space="preserve">2024-07-19</w:t>
+        <w:t xml:space="preserve">2024-07-26</w:t>
       </w:r>
     </w:p>
     <w:p>
@@ -89,7 +89,7 @@
               <w:jc w:val="left"/>
             </w:pPr>
             <w:r>
-              <w:t xml:space="preserve">Date: 2024-07-19</w:t>
+              <w:t xml:space="preserve">Date: 2024-07-26</w:t>
             </w:r>
           </w:p>
         </w:tc>

--- a/kpi/wis2-notification-message-kpi-DRAFT.docx
+++ b/kpi/wis2-notification-message-kpi-DRAFT.docx
@@ -45,7 +45,7 @@
         <w:pStyle w:val="Date"/>
       </w:pPr>
       <w:r>
-        <w:t xml:space="preserve">2024-07-26</w:t>
+        <w:t xml:space="preserve">2024-07-29</w:t>
       </w:r>
     </w:p>
     <w:p>
@@ -89,7 +89,7 @@
               <w:jc w:val="left"/>
             </w:pPr>
             <w:r>
-              <w:t xml:space="preserve">Date: 2024-07-26</w:t>
+              <w:t xml:space="preserve">Date: 2024-07-29</w:t>
             </w:r>
           </w:p>
         </w:tc>

--- a/kpi/wis2-notification-message-kpi-DRAFT.docx
+++ b/kpi/wis2-notification-message-kpi-DRAFT.docx
@@ -45,7 +45,7 @@
         <w:pStyle w:val="Date"/>
       </w:pPr>
       <w:r>
-        <w:t xml:space="preserve">2024-07-29</w:t>
+        <w:t xml:space="preserve">2024-08-05</w:t>
       </w:r>
     </w:p>
     <w:p>
@@ -89,7 +89,7 @@
               <w:jc w:val="left"/>
             </w:pPr>
             <w:r>
-              <w:t xml:space="preserve">Date: 2024-07-29</w:t>
+              <w:t xml:space="preserve">Date: 2024-08-05</w:t>
             </w:r>
           </w:p>
         </w:tc>

--- a/kpi/wis2-notification-message-kpi-DRAFT.docx
+++ b/kpi/wis2-notification-message-kpi-DRAFT.docx
@@ -45,7 +45,7 @@
         <w:pStyle w:val="Date"/>
       </w:pPr>
       <w:r>
-        <w:t xml:space="preserve">2024-08-05</w:t>
+        <w:t xml:space="preserve">2024-08-13</w:t>
       </w:r>
     </w:p>
     <w:p>
@@ -89,7 +89,7 @@
               <w:jc w:val="left"/>
             </w:pPr>
             <w:r>
-              <w:t xml:space="preserve">Date: 2024-08-05</w:t>
+              <w:t xml:space="preserve">Date: 2024-08-13</w:t>
             </w:r>
           </w:p>
         </w:tc>

--- a/kpi/wis2-notification-message-kpi-DRAFT.docx
+++ b/kpi/wis2-notification-message-kpi-DRAFT.docx
@@ -45,7 +45,7 @@
         <w:pStyle w:val="Date"/>
       </w:pPr>
       <w:r>
-        <w:t xml:space="preserve">2024-08-13</w:t>
+        <w:t xml:space="preserve">2024-08-29</w:t>
       </w:r>
     </w:p>
     <w:p>
@@ -89,7 +89,7 @@
               <w:jc w:val="left"/>
             </w:pPr>
             <w:r>
-              <w:t xml:space="preserve">Date: 2024-08-13</w:t>
+              <w:t xml:space="preserve">Date: 2024-08-29</w:t>
             </w:r>
           </w:p>
         </w:tc>

--- a/kpi/wis2-notification-message-kpi-DRAFT.docx
+++ b/kpi/wis2-notification-message-kpi-DRAFT.docx
@@ -45,7 +45,7 @@
         <w:pStyle w:val="Date"/>
       </w:pPr>
       <w:r>
-        <w:t xml:space="preserve">2024-08-29</w:t>
+        <w:t xml:space="preserve">2024-10-17</w:t>
       </w:r>
     </w:p>
     <w:p>
@@ -89,7 +89,7 @@
               <w:jc w:val="left"/>
             </w:pPr>
             <w:r>
-              <w:t xml:space="preserve">Date: 2024-08-29</w:t>
+              <w:t xml:space="preserve">Date: 2024-10-17</w:t>
             </w:r>
           </w:p>
         </w:tc>

--- a/kpi/wis2-notification-message-kpi-DRAFT.docx
+++ b/kpi/wis2-notification-message-kpi-DRAFT.docx
@@ -45,7 +45,7 @@
         <w:pStyle w:val="Date"/>
       </w:pPr>
       <w:r>
-        <w:t xml:space="preserve">2024-10-17</w:t>
+        <w:t xml:space="preserve">2024-10-23</w:t>
       </w:r>
     </w:p>
     <w:p>
@@ -89,7 +89,7 @@
               <w:jc w:val="left"/>
             </w:pPr>
             <w:r>
-              <w:t xml:space="preserve">Date: 2024-10-17</w:t>
+              <w:t xml:space="preserve">Date: 2024-10-23</w:t>
             </w:r>
           </w:p>
         </w:tc>
